--- a/1.docx
+++ b/1.docx
@@ -12,6 +12,8 @@
           <w:shd w:val="clear" w:color="auto" w:fill="FFFFFF"/>
         </w:rPr>
       </w:pPr>
+      <w:bookmarkStart w:id="0" w:name="_GoBack"/>
+      <w:bookmarkEnd w:id="0"/>
       <w:r>
         <w:rPr>
           <w:b/>
@@ -545,8 +547,6 @@
       <w:pPr>
         <w:spacing w:after="0"/>
       </w:pPr>
-      <w:bookmarkStart w:id="0" w:name="_GoBack"/>
-      <w:bookmarkEnd w:id="0"/>
       <w:r>
         <w:rPr>
           <w:noProof/>
@@ -845,7 +845,7 @@
               </wp:anchor>
             </w:drawing>
           </mc:Choice>
-          <mc:Fallback xmlns:w16cid="http://schemas.microsoft.com/office/word/2016/wordml/cid" xmlns:am3d="http://schemas.microsoft.com/office/drawing/2017/model3d" xmlns:aink="http://schemas.microsoft.com/office/drawing/2016/ink" xmlns:cx8="http://schemas.microsoft.com/office/drawing/2016/5/14/chartex" xmlns:cx7="http://schemas.microsoft.com/office/drawing/2016/5/13/chartex" xmlns:cx6="http://schemas.microsoft.com/office/drawing/2016/5/12/chartex" xmlns:cx5="http://schemas.microsoft.com/office/drawing/2016/5/11/chartex" xmlns:cx4="http://schemas.microsoft.com/office/drawing/2016/5/10/chartex" xmlns:cx3="http://schemas.microsoft.com/office/drawing/2016/5/9/chartex" xmlns:cx2="http://schemas.microsoft.com/office/drawing/2015/10/21/chartex" xmlns:cx1="http://schemas.microsoft.com/office/drawing/2015/9/8/chartex">
+          <mc:Fallback xmlns:cx1="http://schemas.microsoft.com/office/drawing/2015/9/8/chartex" xmlns:cx2="http://schemas.microsoft.com/office/drawing/2015/10/21/chartex" xmlns:cx3="http://schemas.microsoft.com/office/drawing/2016/5/9/chartex" xmlns:cx4="http://schemas.microsoft.com/office/drawing/2016/5/10/chartex" xmlns:cx5="http://schemas.microsoft.com/office/drawing/2016/5/11/chartex" xmlns:cx6="http://schemas.microsoft.com/office/drawing/2016/5/12/chartex" xmlns:cx7="http://schemas.microsoft.com/office/drawing/2016/5/13/chartex" xmlns:cx8="http://schemas.microsoft.com/office/drawing/2016/5/14/chartex" xmlns:aink="http://schemas.microsoft.com/office/drawing/2016/ink" xmlns:am3d="http://schemas.microsoft.com/office/drawing/2017/model3d" xmlns:w16cid="http://schemas.microsoft.com/office/word/2016/wordml/cid">
             <w:pict>
               <v:shapetype w14:anchorId="3CB75E8B" id="_x0000_t88" coordsize="21600,21600" o:spt="88" adj="1800,10800" path="m,qx10800@0l10800@2qy21600@11,10800@3l10800@1qy,21600e" filled="f">
                 <v:formulas>
@@ -946,7 +946,7 @@
               </wp:anchor>
             </w:drawing>
           </mc:Choice>
-          <mc:Fallback xmlns:w16cid="http://schemas.microsoft.com/office/word/2016/wordml/cid" xmlns:am3d="http://schemas.microsoft.com/office/drawing/2017/model3d" xmlns:aink="http://schemas.microsoft.com/office/drawing/2016/ink" xmlns:cx8="http://schemas.microsoft.com/office/drawing/2016/5/14/chartex" xmlns:cx7="http://schemas.microsoft.com/office/drawing/2016/5/13/chartex" xmlns:cx6="http://schemas.microsoft.com/office/drawing/2016/5/12/chartex" xmlns:cx5="http://schemas.microsoft.com/office/drawing/2016/5/11/chartex" xmlns:cx4="http://schemas.microsoft.com/office/drawing/2016/5/10/chartex" xmlns:cx3="http://schemas.microsoft.com/office/drawing/2016/5/9/chartex" xmlns:cx2="http://schemas.microsoft.com/office/drawing/2015/10/21/chartex" xmlns:cx1="http://schemas.microsoft.com/office/drawing/2015/9/8/chartex">
+          <mc:Fallback xmlns:cx1="http://schemas.microsoft.com/office/drawing/2015/9/8/chartex" xmlns:cx2="http://schemas.microsoft.com/office/drawing/2015/10/21/chartex" xmlns:cx3="http://schemas.microsoft.com/office/drawing/2016/5/9/chartex" xmlns:cx4="http://schemas.microsoft.com/office/drawing/2016/5/10/chartex" xmlns:cx5="http://schemas.microsoft.com/office/drawing/2016/5/11/chartex" xmlns:cx6="http://schemas.microsoft.com/office/drawing/2016/5/12/chartex" xmlns:cx7="http://schemas.microsoft.com/office/drawing/2016/5/13/chartex" xmlns:cx8="http://schemas.microsoft.com/office/drawing/2016/5/14/chartex" xmlns:aink="http://schemas.microsoft.com/office/drawing/2016/ink" xmlns:am3d="http://schemas.microsoft.com/office/drawing/2017/model3d" xmlns:w16cid="http://schemas.microsoft.com/office/word/2016/wordml/cid">
             <w:pict>
               <v:shape w14:anchorId="6685A20D" id="Надпись 11" o:spid="_x0000_s1027" type="#_x0000_t202" style="position:absolute;margin-left:359.7pt;margin-top:200pt;width:79.5pt;height:30pt;z-index:251669504;visibility:visible;mso-wrap-style:square;mso-wrap-distance-left:9pt;mso-wrap-distance-top:0;mso-wrap-distance-right:9pt;mso-wrap-distance-bottom:0;mso-position-horizontal:absolute;mso-position-horizontal-relative:text;mso-position-vertical:absolute;mso-position-vertical-relative:text;v-text-anchor:top" o:gfxdata="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" filled="f" stroked="f" strokeweight=".5pt">
                 <v:textbox>
@@ -1046,7 +1046,7 @@
               </wp:anchor>
             </w:drawing>
           </mc:Choice>
-          <mc:Fallback xmlns:w16cid="http://schemas.microsoft.com/office/word/2016/wordml/cid" xmlns:am3d="http://schemas.microsoft.com/office/drawing/2017/model3d" xmlns:aink="http://schemas.microsoft.com/office/drawing/2016/ink" xmlns:cx8="http://schemas.microsoft.com/office/drawing/2016/5/14/chartex" xmlns:cx7="http://schemas.microsoft.com/office/drawing/2016/5/13/chartex" xmlns:cx6="http://schemas.microsoft.com/office/drawing/2016/5/12/chartex" xmlns:cx5="http://schemas.microsoft.com/office/drawing/2016/5/11/chartex" xmlns:cx4="http://schemas.microsoft.com/office/drawing/2016/5/10/chartex" xmlns:cx3="http://schemas.microsoft.com/office/drawing/2016/5/9/chartex" xmlns:cx2="http://schemas.microsoft.com/office/drawing/2015/10/21/chartex" xmlns:cx1="http://schemas.microsoft.com/office/drawing/2015/9/8/chartex">
+          <mc:Fallback xmlns:cx1="http://schemas.microsoft.com/office/drawing/2015/9/8/chartex" xmlns:cx2="http://schemas.microsoft.com/office/drawing/2015/10/21/chartex" xmlns:cx3="http://schemas.microsoft.com/office/drawing/2016/5/9/chartex" xmlns:cx4="http://schemas.microsoft.com/office/drawing/2016/5/10/chartex" xmlns:cx5="http://schemas.microsoft.com/office/drawing/2016/5/11/chartex" xmlns:cx6="http://schemas.microsoft.com/office/drawing/2016/5/12/chartex" xmlns:cx7="http://schemas.microsoft.com/office/drawing/2016/5/13/chartex" xmlns:cx8="http://schemas.microsoft.com/office/drawing/2016/5/14/chartex" xmlns:aink="http://schemas.microsoft.com/office/drawing/2016/ink" xmlns:am3d="http://schemas.microsoft.com/office/drawing/2017/model3d" xmlns:w16cid="http://schemas.microsoft.com/office/word/2016/wordml/cid">
             <w:pict>
               <v:shape w14:anchorId="4F0854F6" id="Надпись 12" o:spid="_x0000_s1028" type="#_x0000_t202" style="position:absolute;margin-left:5in;margin-top:185.2pt;width:79.5pt;height:30pt;z-index:251671552;visibility:visible;mso-wrap-style:square;mso-wrap-distance-left:9pt;mso-wrap-distance-top:0;mso-wrap-distance-right:9pt;mso-wrap-distance-bottom:0;mso-position-horizontal:absolute;mso-position-horizontal-relative:text;mso-position-vertical:absolute;mso-position-vertical-relative:text;v-text-anchor:top" o:gfxdata="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" filled="f" stroked="f" strokeweight=".5pt">
                 <v:textbox>
@@ -1337,7 +1337,7 @@
               </wp:anchor>
             </w:drawing>
           </mc:Choice>
-          <mc:Fallback xmlns:w16cid="http://schemas.microsoft.com/office/word/2016/wordml/cid" xmlns:am3d="http://schemas.microsoft.com/office/drawing/2017/model3d" xmlns:aink="http://schemas.microsoft.com/office/drawing/2016/ink" xmlns:cx8="http://schemas.microsoft.com/office/drawing/2016/5/14/chartex" xmlns:cx7="http://schemas.microsoft.com/office/drawing/2016/5/13/chartex" xmlns:cx6="http://schemas.microsoft.com/office/drawing/2016/5/12/chartex" xmlns:cx5="http://schemas.microsoft.com/office/drawing/2016/5/11/chartex" xmlns:cx4="http://schemas.microsoft.com/office/drawing/2016/5/10/chartex" xmlns:cx3="http://schemas.microsoft.com/office/drawing/2016/5/9/chartex" xmlns:cx2="http://schemas.microsoft.com/office/drawing/2015/10/21/chartex" xmlns:cx1="http://schemas.microsoft.com/office/drawing/2015/9/8/chartex">
+          <mc:Fallback xmlns:cx1="http://schemas.microsoft.com/office/drawing/2015/9/8/chartex" xmlns:cx2="http://schemas.microsoft.com/office/drawing/2015/10/21/chartex" xmlns:cx3="http://schemas.microsoft.com/office/drawing/2016/5/9/chartex" xmlns:cx4="http://schemas.microsoft.com/office/drawing/2016/5/10/chartex" xmlns:cx5="http://schemas.microsoft.com/office/drawing/2016/5/11/chartex" xmlns:cx6="http://schemas.microsoft.com/office/drawing/2016/5/12/chartex" xmlns:cx7="http://schemas.microsoft.com/office/drawing/2016/5/13/chartex" xmlns:cx8="http://schemas.microsoft.com/office/drawing/2016/5/14/chartex" xmlns:aink="http://schemas.microsoft.com/office/drawing/2016/ink" xmlns:am3d="http://schemas.microsoft.com/office/drawing/2017/model3d" xmlns:w16cid="http://schemas.microsoft.com/office/word/2016/wordml/cid">
             <w:pict>
               <v:shape w14:anchorId="3AB3948B" id="Надпись 9" o:spid="_x0000_s1030" type="#_x0000_t202" style="position:absolute;margin-left:398.7pt;margin-top:92.55pt;width:127.5pt;height:51pt;z-index:251667456;visibility:visible;mso-wrap-style:square;mso-wrap-distance-left:9pt;mso-wrap-distance-top:0;mso-wrap-distance-right:9pt;mso-wrap-distance-bottom:0;mso-position-horizontal:absolute;mso-position-horizontal-relative:text;mso-position-vertical:absolute;mso-position-vertical-relative:text;v-text-anchor:top" o:gfxdata="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" fillcolor="white [3201]" stroked="f" strokeweight=".5pt">
                 <v:textbox>
@@ -1510,7 +1510,7 @@
               </wp:anchor>
             </w:drawing>
           </mc:Choice>
-          <mc:Fallback xmlns:w16cid="http://schemas.microsoft.com/office/word/2016/wordml/cid" xmlns:am3d="http://schemas.microsoft.com/office/drawing/2017/model3d" xmlns:aink="http://schemas.microsoft.com/office/drawing/2016/ink" xmlns:cx8="http://schemas.microsoft.com/office/drawing/2016/5/14/chartex" xmlns:cx7="http://schemas.microsoft.com/office/drawing/2016/5/13/chartex" xmlns:cx6="http://schemas.microsoft.com/office/drawing/2016/5/12/chartex" xmlns:cx5="http://schemas.microsoft.com/office/drawing/2016/5/11/chartex" xmlns:cx4="http://schemas.microsoft.com/office/drawing/2016/5/10/chartex" xmlns:cx3="http://schemas.microsoft.com/office/drawing/2016/5/9/chartex" xmlns:cx2="http://schemas.microsoft.com/office/drawing/2015/10/21/chartex" xmlns:cx1="http://schemas.microsoft.com/office/drawing/2015/9/8/chartex">
+          <mc:Fallback xmlns:cx1="http://schemas.microsoft.com/office/drawing/2015/9/8/chartex" xmlns:cx2="http://schemas.microsoft.com/office/drawing/2015/10/21/chartex" xmlns:cx3="http://schemas.microsoft.com/office/drawing/2016/5/9/chartex" xmlns:cx4="http://schemas.microsoft.com/office/drawing/2016/5/10/chartex" xmlns:cx5="http://schemas.microsoft.com/office/drawing/2016/5/11/chartex" xmlns:cx6="http://schemas.microsoft.com/office/drawing/2016/5/12/chartex" xmlns:cx7="http://schemas.microsoft.com/office/drawing/2016/5/13/chartex" xmlns:cx8="http://schemas.microsoft.com/office/drawing/2016/5/14/chartex" xmlns:aink="http://schemas.microsoft.com/office/drawing/2016/ink" xmlns:am3d="http://schemas.microsoft.com/office/drawing/2017/model3d" xmlns:w16cid="http://schemas.microsoft.com/office/word/2016/wordml/cid">
             <w:pict>
               <v:shape w14:anchorId="5F31DF3D" id="Надпись 5" o:spid="_x0000_s1031" type="#_x0000_t202" style="position:absolute;margin-left:242.75pt;margin-top:25.05pt;width:185.25pt;height:28.5pt;z-index:251664384;visibility:visible;mso-wrap-style:square;mso-height-percent:0;mso-wrap-distance-left:9pt;mso-wrap-distance-top:0;mso-wrap-distance-right:9pt;mso-wrap-distance-bottom:0;mso-position-horizontal:absolute;mso-position-horizontal-relative:margin;mso-position-vertical:absolute;mso-position-vertical-relative:text;mso-height-percent:0;mso-height-relative:margin;v-text-anchor:top" o:gfxdata="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" filled="f" stroked="f" strokeweight=".5pt">
                 <v:textbox>
@@ -1693,7 +1693,7 @@
               </wp:anchor>
             </w:drawing>
           </mc:Choice>
-          <mc:Fallback xmlns:w16cid="http://schemas.microsoft.com/office/word/2016/wordml/cid" xmlns:am3d="http://schemas.microsoft.com/office/drawing/2017/model3d" xmlns:aink="http://schemas.microsoft.com/office/drawing/2016/ink" xmlns:cx8="http://schemas.microsoft.com/office/drawing/2016/5/14/chartex" xmlns:cx7="http://schemas.microsoft.com/office/drawing/2016/5/13/chartex" xmlns:cx6="http://schemas.microsoft.com/office/drawing/2016/5/12/chartex" xmlns:cx5="http://schemas.microsoft.com/office/drawing/2016/5/11/chartex" xmlns:cx4="http://schemas.microsoft.com/office/drawing/2016/5/10/chartex" xmlns:cx3="http://schemas.microsoft.com/office/drawing/2016/5/9/chartex" xmlns:cx2="http://schemas.microsoft.com/office/drawing/2015/10/21/chartex" xmlns:cx1="http://schemas.microsoft.com/office/drawing/2015/9/8/chartex">
+          <mc:Fallback xmlns:cx1="http://schemas.microsoft.com/office/drawing/2015/9/8/chartex" xmlns:cx2="http://schemas.microsoft.com/office/drawing/2015/10/21/chartex" xmlns:cx3="http://schemas.microsoft.com/office/drawing/2016/5/9/chartex" xmlns:cx4="http://schemas.microsoft.com/office/drawing/2016/5/10/chartex" xmlns:cx5="http://schemas.microsoft.com/office/drawing/2016/5/11/chartex" xmlns:cx6="http://schemas.microsoft.com/office/drawing/2016/5/12/chartex" xmlns:cx7="http://schemas.microsoft.com/office/drawing/2016/5/13/chartex" xmlns:cx8="http://schemas.microsoft.com/office/drawing/2016/5/14/chartex" xmlns:aink="http://schemas.microsoft.com/office/drawing/2016/ink" xmlns:am3d="http://schemas.microsoft.com/office/drawing/2017/model3d" xmlns:w16cid="http://schemas.microsoft.com/office/word/2016/wordml/cid">
             <w:pict>
               <v:shape w14:anchorId="5D702747" id="Надпись 6" o:spid="_x0000_s1032" type="#_x0000_t202" style="position:absolute;margin-left:268.2pt;margin-top:47.55pt;width:147pt;height:156.75pt;z-index:251665408;visibility:visible;mso-wrap-style:square;mso-wrap-distance-left:9pt;mso-wrap-distance-top:0;mso-wrap-distance-right:9pt;mso-wrap-distance-bottom:0;mso-position-horizontal:absolute;mso-position-horizontal-relative:text;mso-position-vertical:absolute;mso-position-vertical-relative:text;v-text-anchor:top" o:gfxdata="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" fillcolor="white [3201]" stroked="f" strokeweight=".5pt">
                 <v:textbox>
@@ -2879,7 +2879,7 @@
 </file>
 
 <file path=customXml/itemProps1.xml><?xml version="1.0" encoding="utf-8"?>
-<ds:datastoreItem xmlns:ds="http://schemas.openxmlformats.org/officeDocument/2006/customXml" ds:itemID="{EEC1B32B-2F71-40B6-A378-B923475F083A}">
+<ds:datastoreItem xmlns:ds="http://schemas.openxmlformats.org/officeDocument/2006/customXml" ds:itemID="{03CAB499-3856-41EE-89AE-B4F76AA6413B}">
   <ds:schemaRefs>
     <ds:schemaRef ds:uri="http://schemas.openxmlformats.org/officeDocument/2006/bibliography"/>
   </ds:schemaRefs>
